--- a/Front.docx
+++ b/Front.docx
@@ -226,39 +226,7 @@
           <w:b/>
           <w:sz w:val="24"/>
         </w:rPr>
-        <w:t>Name:</w:t>
-      </w:r>
-      <w:r>
-        <w:rPr>
-          <w:rFonts w:cs="Times New Roman" w:ascii="Times New Roman" w:hAnsi="Times New Roman"/>
-          <w:b/>
-          <w:sz w:val="24"/>
-        </w:rPr>
-        <w:t xml:space="preserve"> </w:t>
-      </w:r>
-      <w:r>
-        <w:rPr>
-          <w:rFonts w:cs="Times New Roman" w:ascii="Times New Roman" w:hAnsi="Times New Roman"/>
-          <w:b/>
-          <w:sz w:val="24"/>
-        </w:rPr>
-        <w:t>Rahil Pamecha</w:t>
-      </w:r>
-      <w:r>
-        <w:rPr>
-          <w:rFonts w:cs="Times New Roman" w:ascii="Times New Roman" w:hAnsi="Times New Roman"/>
-          <w:b/>
-          <w:sz w:val="24"/>
-        </w:rPr>
-        <w:t xml:space="preserve">                            Registration Number :11</w:t>
-      </w:r>
-      <w:r>
-        <w:rPr>
-          <w:rFonts w:cs="Times New Roman" w:ascii="Times New Roman" w:hAnsi="Times New Roman"/>
-          <w:b/>
-          <w:sz w:val="24"/>
-        </w:rPr>
-        <w:t>706178</w:t>
+        <w:t>Name: Rahil Pamecha                            Registration Number :11706178</w:t>
       </w:r>
     </w:p>
     <w:p>
@@ -341,15 +309,7 @@
           <w:b/>
           <w:sz w:val="24"/>
         </w:rPr>
-        <w:t>Course Code: C</w:t>
-      </w:r>
-      <w:r>
-        <w:rPr>
-          <w:rFonts w:cs="Times New Roman" w:ascii="Times New Roman" w:hAnsi="Times New Roman"/>
-          <w:b/>
-          <w:sz w:val="24"/>
-        </w:rPr>
-        <w:t>AP759</w:t>
+        <w:t>Course Code: CAP759</w:t>
       </w:r>
     </w:p>
     <w:p>
@@ -604,7 +564,12 @@
         <w:suppressAutoHyphens w:val="false"/>
         <w:spacing w:lineRule="auto" w:line="360" w:before="0" w:after="0"/>
         <w:jc w:val="center"/>
-        <w:rPr/>
+        <w:rPr>
+          <w:rFonts w:ascii="Times New Roman" w:hAnsi="Times New Roman" w:cs="Times New Roman"/>
+          <w:b/>
+          <w:b/>
+          <w:sz w:val="28"/>
+        </w:rPr>
       </w:pPr>
       <w:r>
         <w:rPr/>
@@ -645,398 +610,6 @@
             </a:graphic>
           </wp:inline>
         </w:drawing>
-      </w:r>
-      <w:r>
-        <w:br w:type="page"/>
-      </w:r>
-    </w:p>
-    <w:p>
-      <w:pPr>
-        <w:pStyle w:val="Normal"/>
-        <w:spacing w:lineRule="auto" w:line="360"/>
-        <w:ind w:left="720" w:right="737" w:hanging="0"/>
-        <w:jc w:val="center"/>
-        <w:rPr>
-          <w:rFonts w:ascii="Times New Roman" w:hAnsi="Times New Roman" w:cs="Times New Roman"/>
-          <w:b/>
-          <w:b/>
-          <w:sz w:val="28"/>
-        </w:rPr>
-      </w:pPr>
-      <w:r>
-        <w:rPr>
-          <w:rFonts w:cs="Times New Roman" w:ascii="Times New Roman" w:hAnsi="Times New Roman"/>
-          <w:b/>
-          <w:sz w:val="28"/>
-        </w:rPr>
-        <w:t>CERTIFICATE</w:t>
-      </w:r>
-    </w:p>
-    <w:p>
-      <w:pPr>
-        <w:pStyle w:val="Normal"/>
-        <w:spacing w:lineRule="auto" w:line="360"/>
-        <w:jc w:val="both"/>
-        <w:rPr/>
-      </w:pPr>
-      <w:r>
-        <w:rPr>
-          <w:rFonts w:cs="Times New Roman" w:ascii="Times New Roman" w:hAnsi="Times New Roman"/>
-          <w:sz w:val="24"/>
-        </w:rPr>
-        <w:t xml:space="preserve">This is to certify that the declaration statement made by the student is correct to the best of my knowledge and belief. He / She has completed his / her internship under my guidance and supervision. The present work is the result of his / her original investigation, effort and study. No part of the work has ever been submitted for any other degree at any University. The internship is fit for the submission and partial fulfillment of the conditions for the award of </w:t>
-      </w:r>
-      <w:r>
-        <w:rPr>
-          <w:rFonts w:cs="Times New Roman" w:ascii="Times New Roman" w:hAnsi="Times New Roman"/>
-          <w:sz w:val="24"/>
-        </w:rPr>
-        <w:t>Master</w:t>
-      </w:r>
-      <w:r>
-        <w:rPr>
-          <w:rFonts w:cs="Times New Roman" w:ascii="Times New Roman" w:hAnsi="Times New Roman"/>
-          <w:sz w:val="24"/>
-        </w:rPr>
-        <w:t xml:space="preserve"> degree in Computer </w:t>
-      </w:r>
-      <w:r>
-        <w:rPr>
-          <w:rFonts w:cs="Times New Roman" w:ascii="Times New Roman" w:hAnsi="Times New Roman"/>
-          <w:sz w:val="24"/>
-        </w:rPr>
-        <w:t>Application</w:t>
-      </w:r>
-      <w:r>
-        <w:rPr>
-          <w:rFonts w:cs="Times New Roman" w:ascii="Times New Roman" w:hAnsi="Times New Roman"/>
-          <w:sz w:val="24"/>
-        </w:rPr>
-        <w:t xml:space="preserve"> from Lovely Professional University, Phagwara.</w:t>
-      </w:r>
-    </w:p>
-    <w:p>
-      <w:pPr>
-        <w:pStyle w:val="Normal"/>
-        <w:spacing w:lineRule="auto" w:line="360"/>
-        <w:rPr>
-          <w:rFonts w:ascii="Times New Roman" w:hAnsi="Times New Roman" w:cs="Times New Roman"/>
-        </w:rPr>
-      </w:pPr>
-      <w:r>
-        <w:rPr>
-          <w:rFonts w:cs="Times New Roman" w:ascii="Times New Roman" w:hAnsi="Times New Roman"/>
-        </w:rPr>
-      </w:r>
-    </w:p>
-    <w:p>
-      <w:pPr>
-        <w:pStyle w:val="NoSpacing"/>
-        <w:spacing w:lineRule="auto" w:line="360"/>
-        <w:ind w:right="737" w:hanging="0"/>
-        <w:rPr/>
-      </w:pPr>
-      <w:r>
-        <w:rPr>
-          <w:rFonts w:cs="Times New Roman" w:ascii="Times New Roman" w:hAnsi="Times New Roman"/>
-          <w:b/>
-          <w:sz w:val="24"/>
-        </w:rPr>
-        <w:t>Project Mentor :                                                         Authori</w:t>
-      </w:r>
-      <w:r>
-        <w:rPr>
-          <w:rFonts w:cs="Times New Roman" w:ascii="Times New Roman" w:hAnsi="Times New Roman"/>
-          <w:b/>
-          <w:sz w:val="24"/>
-        </w:rPr>
-        <w:t>z</w:t>
-      </w:r>
-      <w:r>
-        <w:rPr>
-          <w:rFonts w:cs="Times New Roman" w:ascii="Times New Roman" w:hAnsi="Times New Roman"/>
-          <w:b/>
-          <w:sz w:val="24"/>
-        </w:rPr>
-        <w:t>ed Signatory</w:t>
-      </w:r>
-    </w:p>
-    <w:p>
-      <w:pPr>
-        <w:pStyle w:val="Normal"/>
-        <w:spacing w:lineRule="auto" w:line="360"/>
-        <w:rPr>
-          <w:rFonts w:ascii="Times New Roman" w:hAnsi="Times New Roman" w:cs="Times New Roman"/>
-        </w:rPr>
-      </w:pPr>
-      <w:r>
-        <w:rPr>
-          <w:rFonts w:cs="Times New Roman" w:ascii="Times New Roman" w:hAnsi="Times New Roman"/>
-        </w:rPr>
-        <w:t>Signature:                                                                              Signature:</w:t>
-      </w:r>
-    </w:p>
-    <w:p>
-      <w:pPr>
-        <w:pStyle w:val="Normal"/>
-        <w:spacing w:lineRule="auto" w:line="360"/>
-        <w:rPr>
-          <w:rFonts w:ascii="Times New Roman" w:hAnsi="Times New Roman" w:cs="Times New Roman"/>
-        </w:rPr>
-      </w:pPr>
-      <w:r>
-        <w:rPr>
-          <w:rFonts w:cs="Times New Roman" w:ascii="Times New Roman" w:hAnsi="Times New Roman"/>
-        </w:rPr>
-        <w:t>Name:                                                                                    Name:</w:t>
-      </w:r>
-    </w:p>
-    <w:p>
-      <w:pPr>
-        <w:pStyle w:val="Normal"/>
-        <w:spacing w:lineRule="auto" w:line="360"/>
-        <w:rPr>
-          <w:rFonts w:ascii="Times New Roman" w:hAnsi="Times New Roman" w:cs="Times New Roman"/>
-        </w:rPr>
-      </w:pPr>
-      <w:r>
-        <w:rPr>
-          <w:rFonts w:cs="Times New Roman" w:ascii="Times New Roman" w:hAnsi="Times New Roman"/>
-        </w:rPr>
-        <w:t>Date:                                                                                      Date:</w:t>
-      </w:r>
-    </w:p>
-    <w:p>
-      <w:pPr>
-        <w:pStyle w:val="Normal"/>
-        <w:spacing w:lineRule="auto" w:line="360"/>
-        <w:rPr>
-          <w:rFonts w:ascii="Times New Roman" w:hAnsi="Times New Roman" w:cs="Times New Roman"/>
-        </w:rPr>
-      </w:pPr>
-      <w:r>
-        <w:rPr>
-          <w:rFonts w:cs="Times New Roman" w:ascii="Times New Roman" w:hAnsi="Times New Roman"/>
-        </w:rPr>
-      </w:r>
-    </w:p>
-    <w:p>
-      <w:pPr>
-        <w:pStyle w:val="NoSpacing"/>
-        <w:spacing w:lineRule="auto" w:line="360"/>
-        <w:ind w:right="737" w:hanging="0"/>
-        <w:rPr>
-          <w:rFonts w:ascii="Times New Roman" w:hAnsi="Times New Roman" w:cs="Times New Roman"/>
-          <w:b/>
-          <w:b/>
-          <w:sz w:val="24"/>
-        </w:rPr>
-      </w:pPr>
-      <w:r>
-        <w:rPr>
-          <w:rFonts w:cs="Times New Roman" w:ascii="Times New Roman" w:hAnsi="Times New Roman"/>
-          <w:b/>
-          <w:sz w:val="24"/>
-        </w:rPr>
-        <w:t>Signature and Name of the Mentor :</w:t>
-      </w:r>
-    </w:p>
-    <w:p>
-      <w:pPr>
-        <w:pStyle w:val="NoSpacing"/>
-        <w:spacing w:lineRule="auto" w:line="360"/>
-        <w:ind w:right="737" w:hanging="0"/>
-        <w:rPr>
-          <w:rFonts w:ascii="Times New Roman" w:hAnsi="Times New Roman" w:cs="Times New Roman"/>
-          <w:b/>
-          <w:b/>
-          <w:sz w:val="24"/>
-        </w:rPr>
-      </w:pPr>
-      <w:r>
-        <w:rPr>
-          <w:rFonts w:cs="Times New Roman" w:ascii="Times New Roman" w:hAnsi="Times New Roman"/>
-          <w:b/>
-          <w:sz w:val="24"/>
-        </w:rPr>
-        <w:t>Designation :</w:t>
-      </w:r>
-    </w:p>
-    <w:p>
-      <w:pPr>
-        <w:pStyle w:val="NoSpacing"/>
-        <w:spacing w:lineRule="auto" w:line="360"/>
-        <w:ind w:right="737" w:hanging="0"/>
-        <w:rPr/>
-      </w:pPr>
-      <w:r>
-        <w:rPr>
-          <w:rFonts w:cs="Times New Roman" w:ascii="Times New Roman" w:hAnsi="Times New Roman"/>
-          <w:b/>
-          <w:sz w:val="24"/>
-        </w:rPr>
-        <w:t>School of Co</w:t>
-      </w:r>
-      <w:r>
-        <w:rPr>
-          <w:rFonts w:cs="Times New Roman" w:ascii="Times New Roman" w:hAnsi="Times New Roman"/>
-          <w:b/>
-          <w:sz w:val="24"/>
-        </w:rPr>
-        <w:t>mputer Application</w:t>
-      </w:r>
-      <w:r>
-        <w:rPr>
-          <w:rFonts w:cs="Times New Roman" w:ascii="Times New Roman" w:hAnsi="Times New Roman"/>
-          <w:b/>
-          <w:sz w:val="24"/>
-        </w:rPr>
-        <w:t>,</w:t>
-      </w:r>
-    </w:p>
-    <w:p>
-      <w:pPr>
-        <w:pStyle w:val="NoSpacing"/>
-        <w:spacing w:lineRule="auto" w:line="360"/>
-        <w:ind w:right="737" w:hanging="0"/>
-        <w:rPr>
-          <w:rFonts w:ascii="Times New Roman" w:hAnsi="Times New Roman" w:cs="Times New Roman"/>
-          <w:sz w:val="24"/>
-        </w:rPr>
-      </w:pPr>
-      <w:r>
-        <w:rPr>
-          <w:rFonts w:cs="Times New Roman" w:ascii="Times New Roman" w:hAnsi="Times New Roman"/>
-          <w:sz w:val="24"/>
-        </w:rPr>
-        <w:t>Lovely Professional University,</w:t>
-      </w:r>
-    </w:p>
-    <w:p>
-      <w:pPr>
-        <w:pStyle w:val="NoSpacing"/>
-        <w:spacing w:lineRule="auto" w:line="360"/>
-        <w:ind w:right="737" w:hanging="0"/>
-        <w:rPr>
-          <w:rFonts w:ascii="Times New Roman" w:hAnsi="Times New Roman" w:cs="Times New Roman"/>
-          <w:sz w:val="24"/>
-        </w:rPr>
-      </w:pPr>
-      <w:r>
-        <w:rPr>
-          <w:rFonts w:cs="Times New Roman" w:ascii="Times New Roman" w:hAnsi="Times New Roman"/>
-          <w:sz w:val="24"/>
-        </w:rPr>
-        <w:t xml:space="preserve">Phagwara, Punjab. </w:t>
-      </w:r>
-    </w:p>
-    <w:p>
-      <w:pPr>
-        <w:pStyle w:val="Normal"/>
-        <w:spacing w:lineRule="auto" w:line="360"/>
-        <w:ind w:right="737" w:hanging="0"/>
-        <w:jc w:val="both"/>
-        <w:rPr>
-          <w:rFonts w:ascii="Times New Roman" w:hAnsi="Times New Roman" w:cs="Times New Roman"/>
-          <w:sz w:val="24"/>
-        </w:rPr>
-      </w:pPr>
-      <w:r>
-        <w:rPr>
-          <w:rFonts w:cs="Times New Roman" w:ascii="Times New Roman" w:hAnsi="Times New Roman"/>
-          <w:sz w:val="24"/>
-        </w:rPr>
-      </w:r>
-    </w:p>
-    <w:p>
-      <w:pPr>
-        <w:pStyle w:val="Normal"/>
-        <w:spacing w:lineRule="auto" w:line="360"/>
-        <w:ind w:right="737" w:hanging="0"/>
-        <w:jc w:val="both"/>
-        <w:rPr/>
-      </w:pPr>
-      <w:r>
-        <w:rPr>
-          <w:rFonts w:cs="Times New Roman" w:ascii="Times New Roman" w:hAnsi="Times New Roman"/>
-          <w:sz w:val="24"/>
-        </w:rPr>
-        <w:t xml:space="preserve">Date : </w:t>
-      </w:r>
-    </w:p>
-    <w:p>
-      <w:pPr>
-        <w:pStyle w:val="Normal"/>
-        <w:spacing w:lineRule="auto" w:line="360"/>
-        <w:ind w:right="737" w:hanging="0"/>
-        <w:jc w:val="both"/>
-        <w:rPr>
-          <w:rFonts w:ascii="Times New Roman" w:hAnsi="Times New Roman" w:cs="Times New Roman"/>
-          <w:sz w:val="24"/>
-        </w:rPr>
-      </w:pPr>
-      <w:r>
-        <w:rPr/>
-      </w:r>
-    </w:p>
-    <w:p>
-      <w:pPr>
-        <w:pStyle w:val="Normal"/>
-        <w:spacing w:lineRule="auto" w:line="360"/>
-        <w:ind w:right="737" w:hanging="0"/>
-        <w:jc w:val="both"/>
-        <w:rPr>
-          <w:rFonts w:ascii="Times New Roman" w:hAnsi="Times New Roman" w:cs="Times New Roman"/>
-          <w:sz w:val="24"/>
-        </w:rPr>
-      </w:pPr>
-      <w:r>
-        <w:rPr/>
-      </w:r>
-    </w:p>
-    <w:p>
-      <w:pPr>
-        <w:pStyle w:val="Normal"/>
-        <w:spacing w:lineRule="auto" w:line="360"/>
-        <w:ind w:right="737" w:hanging="0"/>
-        <w:jc w:val="both"/>
-        <w:rPr>
-          <w:rFonts w:ascii="Times New Roman" w:hAnsi="Times New Roman" w:cs="Times New Roman"/>
-          <w:sz w:val="24"/>
-        </w:rPr>
-      </w:pPr>
-      <w:r>
-        <w:rPr/>
-      </w:r>
-    </w:p>
-    <w:p>
-      <w:pPr>
-        <w:pStyle w:val="Normal"/>
-        <w:spacing w:lineRule="auto" w:line="360"/>
-        <w:ind w:right="737" w:hanging="0"/>
-        <w:jc w:val="both"/>
-        <w:rPr>
-          <w:rFonts w:ascii="Times New Roman" w:hAnsi="Times New Roman" w:cs="Times New Roman"/>
-          <w:sz w:val="24"/>
-        </w:rPr>
-      </w:pPr>
-      <w:r>
-        <w:rPr/>
-      </w:r>
-    </w:p>
-    <w:p>
-      <w:pPr>
-        <w:pStyle w:val="Normal"/>
-        <w:spacing w:lineRule="auto" w:line="360" w:before="0" w:after="200"/>
-        <w:ind w:right="737" w:hanging="0"/>
-        <w:jc w:val="both"/>
-        <w:rPr>
-          <w:rFonts w:ascii="Times New Roman" w:hAnsi="Times New Roman" w:cs="Times New Roman"/>
-          <w:sz w:val="24"/>
-        </w:rPr>
-      </w:pPr>
-      <w:r>
-        <w:rPr/>
       </w:r>
     </w:p>
     <w:sectPr>
@@ -1490,7 +1063,7 @@
     </w:pPr>
     <w:rPr>
       <w:rFonts w:ascii="Calibri" w:hAnsi="Calibri" w:eastAsia="Calibri" w:cs="Calibri"/>
-      <w:color w:val="auto"/>
+      <w:color w:val="00000A"/>
       <w:sz w:val="22"/>
       <w:szCs w:val="22"/>
       <w:lang w:val="en-US" w:eastAsia="ar-SA" w:bidi="ar-SA"/>
@@ -2985,7 +2558,7 @@
     </w:pPr>
     <w:rPr>
       <w:rFonts w:ascii="Calibri" w:hAnsi="Calibri" w:eastAsia="Calibri" w:cs="Calibri"/>
-      <w:color w:val="auto"/>
+      <w:color w:val="00000A"/>
       <w:sz w:val="22"/>
       <w:szCs w:val="22"/>
       <w:lang w:val="en-US" w:eastAsia="ar-SA" w:bidi="ar-SA"/>
